--- a/templates/Ficha-Resumo_modelo.docx
+++ b/templates/Ficha-Resumo_modelo.docx
@@ -176,7 +176,27 @@
           <w:szCs w:val="24"/>
           <w:lang w:val="pt-BR"/>
         </w:rPr>
-        <w:t>[nome do aluno]</w:t>
+        <w:t>[nome</w:t>
+      </w:r>
+      <w:r>
+        <w:rPr>
+          <w:rFonts w:ascii="Arial" w:hAnsi="Arial" w:cs="Arial"/>
+          <w:b/>
+          <w:sz w:val="24"/>
+          <w:szCs w:val="24"/>
+          <w:lang w:val="pt-BR"/>
+        </w:rPr>
+        <w:t>_</w:t>
+      </w:r>
+      <w:r>
+        <w:rPr>
+          <w:rFonts w:ascii="Arial" w:hAnsi="Arial" w:cs="Arial"/>
+          <w:b/>
+          <w:sz w:val="24"/>
+          <w:szCs w:val="24"/>
+          <w:lang w:val="pt-BR"/>
+        </w:rPr>
+        <w:t>aluno]</w:t>
       </w:r>
       <w:r>
         <w:rPr>
@@ -238,7 +258,17 @@
           <w:szCs w:val="24"/>
           <w:lang w:val="pt-BR"/>
         </w:rPr>
-        <w:t>[nome orientador]</w:t>
+        <w:t>[nome_</w:t>
+      </w:r>
+      <w:r>
+        <w:rPr>
+          <w:rFonts w:ascii="Arial" w:hAnsi="Arial" w:cs="Arial"/>
+          <w:b/>
+          <w:sz w:val="24"/>
+          <w:szCs w:val="24"/>
+          <w:lang w:val="pt-BR"/>
+        </w:rPr>
+        <w:t>orientador]</w:t>
       </w:r>
       <w:r>
         <w:rPr>
@@ -258,7 +288,17 @@
           <w:szCs w:val="24"/>
           <w:lang w:val="pt-BR"/>
         </w:rPr>
-        <w:t>[nome coorientador]</w:t>
+        <w:t>[nome_</w:t>
+      </w:r>
+      <w:r>
+        <w:rPr>
+          <w:rFonts w:ascii="Arial" w:hAnsi="Arial" w:cs="Arial"/>
+          <w:b/>
+          <w:sz w:val="24"/>
+          <w:szCs w:val="24"/>
+          <w:lang w:val="pt-BR"/>
+        </w:rPr>
+        <w:t>coorientador]</w:t>
       </w:r>
     </w:p>
     <w:p>
@@ -400,7 +440,16 @@
           <w:szCs w:val="24"/>
           <w:lang w:val="pt-BR"/>
         </w:rPr>
-        <w:t>[data defesa</w:t>
+        <w:t>[data_</w:t>
+      </w:r>
+      <w:r>
+        <w:rPr>
+          <w:rFonts w:ascii="Arial" w:hAnsi="Arial" w:cs="Arial"/>
+          <w:sz w:val="24"/>
+          <w:szCs w:val="24"/>
+          <w:lang w:val="pt-BR"/>
+        </w:rPr>
+        <w:t>defesa</w:t>
       </w:r>
       <w:r>
         <w:rPr>
@@ -427,7 +476,16 @@
           <w:szCs w:val="24"/>
           <w:lang w:val="pt-BR"/>
         </w:rPr>
-        <w:t>[horário defesa]</w:t>
+        <w:t>[horário_</w:t>
+      </w:r>
+      <w:r>
+        <w:rPr>
+          <w:rFonts w:ascii="Arial" w:hAnsi="Arial" w:cs="Arial"/>
+          <w:sz w:val="24"/>
+          <w:szCs w:val="24"/>
+          <w:lang w:val="pt-BR"/>
+        </w:rPr>
+        <w:t>defesa]</w:t>
       </w:r>
     </w:p>
     <w:p>
@@ -489,7 +547,17 @@
           <w:szCs w:val="24"/>
           <w:lang w:val="pt-BR"/>
         </w:rPr>
-        <w:t xml:space="preserve"> [local defesa]</w:t>
+        <w:t xml:space="preserve"> [local_</w:t>
+      </w:r>
+      <w:r>
+        <w:rPr>
+          <w:rFonts w:ascii="Arial" w:hAnsi="Arial" w:cs="Arial"/>
+          <w:b/>
+          <w:sz w:val="24"/>
+          <w:szCs w:val="24"/>
+          <w:lang w:val="pt-BR"/>
+        </w:rPr>
+        <w:t>defesa]</w:t>
       </w:r>
       <w:r>
         <w:rPr>
@@ -544,7 +612,17 @@
           <w:szCs w:val="24"/>
           <w:lang w:val="pt-BR"/>
         </w:rPr>
-        <w:t xml:space="preserve"> [numero paginas]</w:t>
+        <w:t xml:space="preserve"> [numero_</w:t>
+      </w:r>
+      <w:r>
+        <w:rPr>
+          <w:rFonts w:ascii="Arial" w:hAnsi="Arial" w:cs="Arial"/>
+          <w:b/>
+          <w:sz w:val="24"/>
+          <w:szCs w:val="24"/>
+          <w:lang w:val="pt-BR"/>
+        </w:rPr>
+        <w:t>paginas]</w:t>
       </w:r>
     </w:p>
     <w:p>
@@ -674,6 +752,7 @@
           <w:rFonts w:ascii="Arial" w:hAnsi="Arial" w:cs="Arial"/>
           <w:sz w:val="24"/>
           <w:szCs w:val="24"/>
+          <w:u w:val="single"/>
           <w:lang w:val="pt-BR"/>
         </w:rPr>
       </w:pPr>
@@ -705,7 +784,17 @@
           <w:szCs w:val="24"/>
           <w:lang w:val="pt-BR"/>
         </w:rPr>
-        <w:t xml:space="preserve"> [palavras chave]</w:t>
+        <w:t xml:space="preserve"> [palavras_</w:t>
+      </w:r>
+      <w:r>
+        <w:rPr>
+          <w:rFonts w:ascii="Arial" w:hAnsi="Arial" w:cs="Arial"/>
+          <w:b/>
+          <w:sz w:val="24"/>
+          <w:szCs w:val="24"/>
+          <w:lang w:val="pt-BR"/>
+        </w:rPr>
+        <w:t>chave]</w:t>
       </w:r>
     </w:p>
     <w:p>
@@ -724,7 +813,7 @@
       <w:pPr>
         <w:jc w:val="both"/>
         <w:rPr>
-          <w:lang w:val="pt-BR"/>
+          <w:lang w:val="en-US"/>
         </w:rPr>
       </w:pPr>
       <w:bookmarkStart w:id="0" w:name="_Hlk259377"/>
@@ -735,7 +824,7 @@
           <w:b/>
           <w:sz w:val="24"/>
           <w:szCs w:val="24"/>
-          <w:lang w:val="pt-BR"/>
+          <w:lang w:val="en-US"/>
         </w:rPr>
         <w:t xml:space="preserve">Abstract: </w:t>
       </w:r>
@@ -745,7 +834,7 @@
           <w:b/>
           <w:sz w:val="24"/>
           <w:szCs w:val="24"/>
-          <w:lang w:val="pt-BR"/>
+          <w:lang w:val="en-US"/>
         </w:rPr>
         <w:t>[abstract]</w:t>
       </w:r>
@@ -753,7 +842,7 @@
     <w:p>
       <w:pPr>
         <w:rPr>
-          <w:lang w:val="pt-BR"/>
+          <w:lang w:val="en-US"/>
         </w:rPr>
       </w:pPr>
       <w:r>
@@ -761,7 +850,7 @@
           <w:rFonts w:ascii="CMR12" w:hAnsi="CMR12" w:cs="CMR12"/>
           <w:sz w:val="24"/>
           <w:szCs w:val="24"/>
-          <w:lang w:val="pt-BR"/>
+          <w:lang w:val="en-US"/>
         </w:rPr>
         <w:t>.</w:t>
       </w:r>
@@ -775,16 +864,16 @@
           <w:color w:val="222222"/>
           <w:sz w:val="24"/>
           <w:szCs w:val="24"/>
-          <w:lang w:val="pt-BR" w:eastAsia="pt-BR"/>
-        </w:rPr>
-      </w:pPr>
-      <w:r>
-        <w:rPr>
-          <w:rFonts w:ascii="Arial" w:hAnsi="Arial" w:cs="Arial"/>
-          <w:b/>
-          <w:sz w:val="24"/>
-          <w:szCs w:val="24"/>
-          <w:lang w:val="pt-BR"/>
+          <w:lang w:val="en-US" w:eastAsia="pt-BR"/>
+        </w:rPr>
+      </w:pPr>
+      <w:r>
+        <w:rPr>
+          <w:rFonts w:ascii="Arial" w:hAnsi="Arial" w:cs="Arial"/>
+          <w:b/>
+          <w:sz w:val="24"/>
+          <w:szCs w:val="24"/>
+          <w:lang w:val="en-US"/>
         </w:rPr>
         <w:t>Keywords:</w:t>
       </w:r>
@@ -794,7 +883,7 @@
           <w:b/>
           <w:sz w:val="24"/>
           <w:szCs w:val="24"/>
-          <w:lang w:val="pt-BR"/>
+          <w:lang w:val="en-US"/>
         </w:rPr>
         <w:t xml:space="preserve"> [keywords]</w:t>
       </w:r>
@@ -837,7 +926,7 @@
           <w:rFonts w:ascii="Arial" w:hAnsi="Arial" w:cs="Arial"/>
           <w:sz w:val="24"/>
           <w:szCs w:val="24"/>
-          <w:lang w:val="pt-BR"/>
+          <w:lang w:val="en-US"/>
         </w:rPr>
       </w:pPr>
     </w:p>
@@ -879,7 +968,7 @@
           <w:rFonts w:ascii="Arial" w:hAnsi="Arial" w:cs="Arial"/>
           <w:sz w:val="24"/>
           <w:szCs w:val="24"/>
-          <w:lang w:val="pt-BR"/>
+          <w:lang w:val="en-US"/>
         </w:rPr>
       </w:pPr>
     </w:p>
@@ -918,16 +1007,16 @@
         </w:tabs>
         <w:jc w:val="both"/>
         <w:rPr>
-          <w:lang w:val="pt-BR"/>
-        </w:rPr>
-      </w:pPr>
-      <w:r>
-        <w:rPr>
-          <w:rFonts w:ascii="Arial" w:hAnsi="Arial" w:cs="Arial"/>
-          <w:b/>
-          <w:sz w:val="24"/>
-          <w:szCs w:val="24"/>
-          <w:lang w:val="pt-BR"/>
+          <w:lang w:val="en-US"/>
+        </w:rPr>
+      </w:pPr>
+      <w:r>
+        <w:rPr>
+          <w:rFonts w:ascii="Arial" w:hAnsi="Arial" w:cs="Arial"/>
+          <w:b/>
+          <w:sz w:val="24"/>
+          <w:szCs w:val="24"/>
+          <w:lang w:val="en-US"/>
         </w:rPr>
         <w:t>Banca:</w:t>
       </w:r>
@@ -1010,7 +1099,18 @@
           <w:szCs w:val="22"/>
           <w:lang w:val="pt-BR"/>
         </w:rPr>
-        <w:t>[nome orientador]</w:t>
+        <w:t>[nome_</w:t>
+      </w:r>
+      <w:r>
+        <w:rPr>
+          <w:rFonts w:ascii="Arial" w:hAnsi="Arial" w:cs="Arial"/>
+          <w:b w:val="0"/>
+          <w:caps w:val="0"/>
+          <w:sz w:val="22"/>
+          <w:szCs w:val="22"/>
+          <w:lang w:val="pt-BR"/>
+        </w:rPr>
+        <w:t>orientador]</w:t>
       </w:r>
       <w:r>
         <w:rPr>
@@ -1043,7 +1143,29 @@
           <w:szCs w:val="22"/>
           <w:lang w:val="pt-BR"/>
         </w:rPr>
-        <w:t>[CPF orientador]</w:t>
+        <w:t>[cpf</w:t>
+      </w:r>
+      <w:r>
+        <w:rPr>
+          <w:rFonts w:ascii="Arial" w:hAnsi="Arial" w:cs="Arial"/>
+          <w:b w:val="0"/>
+          <w:caps w:val="0"/>
+          <w:sz w:val="22"/>
+          <w:szCs w:val="22"/>
+          <w:lang w:val="pt-BR"/>
+        </w:rPr>
+        <w:t>_</w:t>
+      </w:r>
+      <w:r>
+        <w:rPr>
+          <w:rFonts w:ascii="Arial" w:hAnsi="Arial" w:cs="Arial"/>
+          <w:b w:val="0"/>
+          <w:caps w:val="0"/>
+          <w:sz w:val="22"/>
+          <w:szCs w:val="22"/>
+          <w:lang w:val="pt-BR"/>
+        </w:rPr>
+        <w:t>orientador]</w:t>
       </w:r>
       <w:r>
         <w:rPr>
@@ -1065,7 +1187,18 @@
           <w:szCs w:val="22"/>
           <w:lang w:val="pt-BR"/>
         </w:rPr>
-        <w:t>[email orientador]</w:t>
+        <w:t>[email_</w:t>
+      </w:r>
+      <w:r>
+        <w:rPr>
+          <w:rFonts w:ascii="Arial" w:hAnsi="Arial" w:cs="Arial"/>
+          <w:b w:val="0"/>
+          <w:caps w:val="0"/>
+          <w:sz w:val="22"/>
+          <w:szCs w:val="22"/>
+          <w:lang w:val="pt-BR"/>
+        </w:rPr>
+        <w:t>orientador]</w:t>
       </w:r>
       <w:r>
         <w:rPr>
@@ -1157,7 +1290,18 @@
           <w:szCs w:val="22"/>
           <w:lang w:val="pt-BR"/>
         </w:rPr>
-        <w:t>[nome coorientador]</w:t>
+        <w:t>[nome_</w:t>
+      </w:r>
+      <w:r>
+        <w:rPr>
+          <w:rFonts w:ascii="Arial" w:hAnsi="Arial" w:cs="Arial"/>
+          <w:b w:val="0"/>
+          <w:caps w:val="0"/>
+          <w:sz w:val="22"/>
+          <w:szCs w:val="22"/>
+          <w:lang w:val="pt-BR"/>
+        </w:rPr>
+        <w:t>coorientador]</w:t>
       </w:r>
       <w:r>
         <w:rPr>
@@ -1267,7 +1411,18 @@
           <w:szCs w:val="22"/>
           <w:lang w:val="pt-BR"/>
         </w:rPr>
-        <w:t>[cpf coorientador]</w:t>
+        <w:t>[cpf_</w:t>
+      </w:r>
+      <w:r>
+        <w:rPr>
+          <w:rFonts w:ascii="Arial" w:hAnsi="Arial" w:cs="Arial"/>
+          <w:b w:val="0"/>
+          <w:caps w:val="0"/>
+          <w:sz w:val="22"/>
+          <w:szCs w:val="22"/>
+          <w:lang w:val="pt-BR"/>
+        </w:rPr>
+        <w:t>coorientador]</w:t>
       </w:r>
       <w:r>
         <w:rPr>
@@ -1300,7 +1455,18 @@
           <w:szCs w:val="22"/>
           <w:lang w:val="pt-BR"/>
         </w:rPr>
-        <w:t>[email coorientador]</w:t>
+        <w:t>[email_</w:t>
+      </w:r>
+      <w:r>
+        <w:rPr>
+          <w:rFonts w:ascii="Arial" w:hAnsi="Arial" w:cs="Arial"/>
+          <w:b w:val="0"/>
+          <w:caps w:val="0"/>
+          <w:sz w:val="22"/>
+          <w:szCs w:val="22"/>
+          <w:lang w:val="pt-BR"/>
+        </w:rPr>
+        <w:t>coorientador]</w:t>
       </w:r>
       <w:r>
         <w:rPr>
@@ -1337,6 +1503,146 @@
           <w:szCs w:val="22"/>
           <w:lang w:val="pt-BR"/>
         </w:rPr>
+        <w:t>- prof(a). Dr(a). [nome_membro_externo1]</w:t>
+      </w:r>
+      <w:r>
+        <w:rPr>
+          <w:rFonts w:ascii="Arial" w:hAnsi="Arial" w:cs="Arial"/>
+          <w:b w:val="0"/>
+          <w:caps w:val="0"/>
+          <w:sz w:val="22"/>
+          <w:szCs w:val="22"/>
+          <w:lang w:val="pt-BR"/>
+        </w:rPr>
+        <w:t xml:space="preserve"> </w:t>
+      </w:r>
+      <w:r>
+        <w:rPr>
+          <w:rFonts w:ascii="Arial" w:hAnsi="Arial" w:cs="Arial"/>
+          <w:b w:val="0"/>
+          <w:caps w:val="0"/>
+          <w:sz w:val="22"/>
+          <w:szCs w:val="22"/>
+          <w:lang w:val="pt-BR"/>
+        </w:rPr>
+        <w:t>– membro [titular/suplente ex1] externo – [sigla_externo1] – CPF:[cpf_membro_externo1]; (e-mail: [email_membro_externo1]</w:t>
+      </w:r>
+      <w:r>
+        <w:rPr>
+          <w:rFonts w:ascii="Arial" w:hAnsi="Arial" w:cs="Arial"/>
+          <w:b w:val="0"/>
+          <w:caps w:val="0"/>
+          <w:sz w:val="22"/>
+          <w:szCs w:val="22"/>
+          <w:lang w:val="pt-BR"/>
+        </w:rPr>
+        <w:t>)</w:t>
+      </w:r>
+      <w:r>
+        <w:rPr>
+          <w:rFonts w:ascii="Arial" w:hAnsi="Arial" w:cs="Arial"/>
+          <w:b w:val="0"/>
+          <w:caps w:val="0"/>
+          <w:sz w:val="22"/>
+          <w:szCs w:val="22"/>
+          <w:lang w:val="pt-BR"/>
+        </w:rPr>
+        <w:t>;</w:t>
+      </w:r>
+    </w:p>
+    <w:p>
+      <w:pPr>
+        <w:pStyle w:val="Heading"/>
+        <w:spacing w:line="360" w:lineRule="auto"/>
+        <w:jc w:val="both"/>
+        <w:rPr>
+          <w:rFonts w:ascii="Arial" w:hAnsi="Arial" w:cs="Arial"/>
+          <w:b w:val="0"/>
+          <w:caps w:val="0"/>
+          <w:sz w:val="22"/>
+          <w:szCs w:val="22"/>
+          <w:lang w:val="pt-BR"/>
+        </w:rPr>
+      </w:pPr>
+      <w:r>
+        <w:rPr>
+          <w:rFonts w:ascii="Arial" w:hAnsi="Arial" w:cs="Arial"/>
+          <w:b w:val="0"/>
+          <w:caps w:val="0"/>
+          <w:sz w:val="22"/>
+          <w:szCs w:val="22"/>
+          <w:lang w:val="pt-BR"/>
+        </w:rPr>
+        <w:t>- prof(a). Dr(a). [nome_membro_externo2]</w:t>
+      </w:r>
+      <w:r>
+        <w:rPr>
+          <w:rFonts w:ascii="Arial" w:hAnsi="Arial" w:cs="Arial"/>
+          <w:b w:val="0"/>
+          <w:caps w:val="0"/>
+          <w:sz w:val="22"/>
+          <w:szCs w:val="22"/>
+          <w:lang w:val="pt-BR"/>
+        </w:rPr>
+        <w:t xml:space="preserve"> </w:t>
+      </w:r>
+      <w:r>
+        <w:rPr>
+          <w:rFonts w:ascii="Arial" w:hAnsi="Arial" w:cs="Arial"/>
+          <w:b w:val="0"/>
+          <w:caps w:val="0"/>
+          <w:sz w:val="22"/>
+          <w:szCs w:val="22"/>
+          <w:lang w:val="pt-BR"/>
+        </w:rPr>
+        <w:t>– membro [titular/suplente ex2] externo – [sigla_externo2] – CPF:[cpf_membro_externo2]; (e-mail: [email_membro_externo2]</w:t>
+      </w:r>
+      <w:r>
+        <w:rPr>
+          <w:rFonts w:ascii="Arial" w:hAnsi="Arial" w:cs="Arial"/>
+          <w:b w:val="0"/>
+          <w:caps w:val="0"/>
+          <w:sz w:val="22"/>
+          <w:szCs w:val="22"/>
+          <w:lang w:val="pt-BR"/>
+        </w:rPr>
+        <w:t>)</w:t>
+      </w:r>
+      <w:r>
+        <w:rPr>
+          <w:rFonts w:ascii="Arial" w:hAnsi="Arial" w:cs="Arial"/>
+          <w:b w:val="0"/>
+          <w:caps w:val="0"/>
+          <w:sz w:val="22"/>
+          <w:szCs w:val="22"/>
+          <w:lang w:val="pt-BR"/>
+        </w:rPr>
+        <w:t>;</w:t>
+      </w:r>
+    </w:p>
+    <w:p>
+      <w:pPr>
+        <w:pStyle w:val="Heading"/>
+        <w:spacing w:line="360" w:lineRule="auto"/>
+        <w:jc w:val="both"/>
+        <w:rPr>
+          <w:rFonts w:ascii="Arial" w:hAnsi="Arial" w:cs="Arial"/>
+          <w:b w:val="0"/>
+          <w:caps w:val="0"/>
+          <w:sz w:val="22"/>
+          <w:szCs w:val="22"/>
+          <w:lang w:val="pt-BR"/>
+        </w:rPr>
+      </w:pPr>
+      <w:r>
+        <w:rPr>
+          <w:rFonts w:ascii="Arial" w:hAnsi="Arial" w:cs="Arial"/>
+          <w:b w:val="0"/>
+          <w:caps w:val="0"/>
+          <w:sz w:val="22"/>
+          <w:szCs w:val="22"/>
+          <w:lang w:val="pt-BR"/>
+        </w:rPr>
         <w:t>- prof</w:t>
       </w:r>
       <w:r>
@@ -1392,7 +1698,117 @@
           <w:szCs w:val="22"/>
           <w:lang w:val="pt-BR"/>
         </w:rPr>
-        <w:t>[nome membro externo]</w:t>
+        <w:t>[nome_membro_</w:t>
+      </w:r>
+      <w:r>
+        <w:rPr>
+          <w:rFonts w:ascii="Arial" w:hAnsi="Arial" w:cs="Arial"/>
+          <w:b w:val="0"/>
+          <w:caps w:val="0"/>
+          <w:sz w:val="22"/>
+          <w:szCs w:val="22"/>
+          <w:lang w:val="pt-BR"/>
+        </w:rPr>
+        <w:t>interno</w:t>
+      </w:r>
+      <w:r>
+        <w:rPr>
+          <w:rFonts w:ascii="Arial" w:hAnsi="Arial" w:cs="Arial"/>
+          <w:b w:val="0"/>
+          <w:caps w:val="0"/>
+          <w:sz w:val="22"/>
+          <w:szCs w:val="22"/>
+          <w:lang w:val="pt-BR"/>
+        </w:rPr>
+        <w:t>1</w:t>
+      </w:r>
+      <w:r>
+        <w:rPr>
+          <w:rFonts w:ascii="Arial" w:hAnsi="Arial" w:cs="Arial"/>
+          <w:b w:val="0"/>
+          <w:caps w:val="0"/>
+          <w:sz w:val="22"/>
+          <w:szCs w:val="22"/>
+          <w:lang w:val="pt-BR"/>
+        </w:rPr>
+        <w:t>]</w:t>
+      </w:r>
+      <w:r>
+        <w:rPr>
+          <w:rFonts w:ascii="Arial" w:hAnsi="Arial" w:cs="Arial"/>
+          <w:b w:val="0"/>
+          <w:caps w:val="0"/>
+          <w:sz w:val="22"/>
+          <w:szCs w:val="22"/>
+          <w:lang w:val="pt-BR"/>
+        </w:rPr>
+        <w:t xml:space="preserve"> – </w:t>
+      </w:r>
+      <w:r>
+        <w:rPr>
+          <w:rFonts w:ascii="Arial" w:hAnsi="Arial" w:cs="Arial"/>
+          <w:b w:val="0"/>
+          <w:caps w:val="0"/>
+          <w:sz w:val="22"/>
+          <w:szCs w:val="22"/>
+          <w:lang w:val="pt-BR"/>
+        </w:rPr>
+        <w:t xml:space="preserve">membro </w:t>
+      </w:r>
+      <w:r>
+        <w:rPr>
+          <w:rFonts w:ascii="Arial" w:hAnsi="Arial" w:cs="Arial"/>
+          <w:b w:val="0"/>
+          <w:caps w:val="0"/>
+          <w:sz w:val="22"/>
+          <w:szCs w:val="22"/>
+          <w:lang w:val="pt-BR"/>
+        </w:rPr>
+        <w:t>[titular/</w:t>
+      </w:r>
+      <w:r>
+        <w:rPr>
+          <w:rFonts w:ascii="Arial" w:hAnsi="Arial" w:cs="Arial"/>
+          <w:b w:val="0"/>
+          <w:caps w:val="0"/>
+          <w:sz w:val="22"/>
+          <w:szCs w:val="22"/>
+          <w:lang w:val="pt-BR"/>
+        </w:rPr>
+        <w:t>suplente</w:t>
+      </w:r>
+      <w:r>
+        <w:rPr>
+          <w:rFonts w:ascii="Arial" w:hAnsi="Arial" w:cs="Arial"/>
+          <w:b w:val="0"/>
+          <w:caps w:val="0"/>
+          <w:sz w:val="22"/>
+          <w:szCs w:val="22"/>
+          <w:lang w:val="pt-BR"/>
+        </w:rPr>
+        <w:t xml:space="preserve"> in</w:t>
+      </w:r>
+      <w:r>
+        <w:rPr>
+          <w:rFonts w:ascii="Arial" w:hAnsi="Arial" w:cs="Arial"/>
+          <w:b w:val="0"/>
+          <w:caps w:val="0"/>
+          <w:sz w:val="22"/>
+          <w:szCs w:val="22"/>
+          <w:lang w:val="pt-BR"/>
+        </w:rPr>
+        <w:t>1</w:t>
+      </w:r>
+      <w:r>
+        <w:rPr>
+          <w:rFonts w:ascii="Arial" w:hAnsi="Arial" w:cs="Arial"/>
+          <w:b w:val="0"/>
+          <w:caps w:val="0"/>
+          <w:sz w:val="22"/>
+          <w:szCs w:val="22"/>
+          <w:lang w:val="pt-BR"/>
+        </w:rPr>
+        <w:t>]</w:t>
       </w:r>
       <w:r>
         <w:rPr>
@@ -1414,51 +1830,84 @@
           <w:szCs w:val="22"/>
           <w:lang w:val="pt-BR"/>
         </w:rPr>
-        <w:t xml:space="preserve">– membro </w:t>
-      </w:r>
-      <w:r>
-        <w:rPr>
-          <w:rFonts w:ascii="Arial" w:hAnsi="Arial" w:cs="Arial"/>
-          <w:b w:val="0"/>
-          <w:caps w:val="0"/>
-          <w:sz w:val="22"/>
-          <w:szCs w:val="22"/>
-          <w:lang w:val="pt-BR"/>
-        </w:rPr>
-        <w:t>[</w:t>
-      </w:r>
-      <w:r>
-        <w:rPr>
-          <w:rFonts w:ascii="Arial" w:hAnsi="Arial" w:cs="Arial"/>
-          <w:b w:val="0"/>
-          <w:caps w:val="0"/>
-          <w:sz w:val="22"/>
-          <w:szCs w:val="22"/>
-          <w:lang w:val="pt-BR"/>
-        </w:rPr>
-        <w:t>titular</w:t>
-      </w:r>
-      <w:r>
-        <w:rPr>
-          <w:rFonts w:ascii="Arial" w:hAnsi="Arial" w:cs="Arial"/>
-          <w:b w:val="0"/>
-          <w:caps w:val="0"/>
-          <w:sz w:val="22"/>
-          <w:szCs w:val="22"/>
-          <w:lang w:val="pt-BR"/>
-        </w:rPr>
-        <w:t>/suplente</w:t>
-      </w:r>
-      <w:r>
-        <w:rPr>
-          <w:rFonts w:ascii="Arial" w:hAnsi="Arial" w:cs="Arial"/>
-          <w:b w:val="0"/>
-          <w:caps w:val="0"/>
-          <w:sz w:val="22"/>
-          <w:szCs w:val="22"/>
-          <w:lang w:val="pt-BR"/>
-        </w:rPr>
-        <w:t xml:space="preserve"> ex</w:t>
+        <w:t>in</w:t>
+      </w:r>
+      <w:r>
+        <w:rPr>
+          <w:rFonts w:ascii="Arial" w:hAnsi="Arial" w:cs="Arial"/>
+          <w:b w:val="0"/>
+          <w:caps w:val="0"/>
+          <w:sz w:val="22"/>
+          <w:szCs w:val="22"/>
+          <w:lang w:val="pt-BR"/>
+        </w:rPr>
+        <w:t xml:space="preserve">terno </w:t>
+      </w:r>
+      <w:r>
+        <w:rPr>
+          <w:rFonts w:ascii="Arial" w:hAnsi="Arial" w:cs="Arial"/>
+          <w:b w:val="0"/>
+          <w:caps w:val="0"/>
+          <w:sz w:val="22"/>
+          <w:szCs w:val="22"/>
+          <w:lang w:val="pt-BR"/>
+        </w:rPr>
+        <w:t>–</w:t>
+      </w:r>
+      <w:r>
+        <w:rPr>
+          <w:rFonts w:ascii="Arial" w:hAnsi="Arial" w:cs="Arial"/>
+          <w:b w:val="0"/>
+          <w:caps w:val="0"/>
+          <w:sz w:val="22"/>
+          <w:szCs w:val="22"/>
+          <w:lang w:val="pt-BR"/>
+        </w:rPr>
+        <w:t xml:space="preserve"> </w:t>
+      </w:r>
+      <w:r>
+        <w:rPr>
+          <w:rFonts w:ascii="Arial" w:hAnsi="Arial" w:cs="Arial"/>
+          <w:b w:val="0"/>
+          <w:caps w:val="0"/>
+          <w:sz w:val="22"/>
+          <w:szCs w:val="22"/>
+          <w:lang w:val="pt-BR"/>
+        </w:rPr>
+        <w:t xml:space="preserve">CPF: </w:t>
+      </w:r>
+      <w:r>
+        <w:rPr>
+          <w:rFonts w:ascii="Arial" w:hAnsi="Arial" w:cs="Arial"/>
+          <w:b w:val="0"/>
+          <w:caps w:val="0"/>
+          <w:sz w:val="22"/>
+          <w:szCs w:val="22"/>
+          <w:lang w:val="pt-BR"/>
+        </w:rPr>
+        <w:t>[cpf_membro_</w:t>
+      </w:r>
+      <w:r>
+        <w:rPr>
+          <w:rFonts w:ascii="Arial" w:hAnsi="Arial" w:cs="Arial"/>
+          <w:b w:val="0"/>
+          <w:caps w:val="0"/>
+          <w:sz w:val="22"/>
+          <w:szCs w:val="22"/>
+          <w:lang w:val="pt-BR"/>
+        </w:rPr>
+        <w:t>interno</w:t>
+      </w:r>
+      <w:r>
+        <w:rPr>
+          <w:rFonts w:ascii="Arial" w:hAnsi="Arial" w:cs="Arial"/>
+          <w:b w:val="0"/>
+          <w:caps w:val="0"/>
+          <w:sz w:val="22"/>
+          <w:szCs w:val="22"/>
+          <w:lang w:val="pt-BR"/>
+        </w:rPr>
+        <w:t>1</w:t>
       </w:r>
       <w:r>
         <w:rPr>
@@ -1480,83 +1929,6 @@
           <w:szCs w:val="22"/>
           <w:lang w:val="pt-BR"/>
         </w:rPr>
-        <w:t xml:space="preserve"> </w:t>
-      </w:r>
-      <w:r>
-        <w:rPr>
-          <w:rFonts w:ascii="Arial" w:hAnsi="Arial" w:cs="Arial"/>
-          <w:b w:val="0"/>
-          <w:caps w:val="0"/>
-          <w:sz w:val="22"/>
-          <w:szCs w:val="22"/>
-          <w:lang w:val="pt-BR"/>
-        </w:rPr>
-        <w:t>ex</w:t>
-      </w:r>
-      <w:r>
-        <w:rPr>
-          <w:rFonts w:ascii="Arial" w:hAnsi="Arial" w:cs="Arial"/>
-          <w:b w:val="0"/>
-          <w:caps w:val="0"/>
-          <w:sz w:val="22"/>
-          <w:szCs w:val="22"/>
-          <w:lang w:val="pt-BR"/>
-        </w:rPr>
-        <w:t>terno</w:t>
-      </w:r>
-      <w:r>
-        <w:rPr>
-          <w:rFonts w:ascii="Arial" w:hAnsi="Arial" w:cs="Arial"/>
-          <w:b w:val="0"/>
-          <w:caps w:val="0"/>
-          <w:sz w:val="22"/>
-          <w:szCs w:val="22"/>
-          <w:lang w:val="pt-BR"/>
-        </w:rPr>
-        <w:t xml:space="preserve"> – </w:t>
-      </w:r>
-      <w:r>
-        <w:rPr>
-          <w:rFonts w:ascii="Arial" w:hAnsi="Arial" w:cs="Arial"/>
-          <w:b w:val="0"/>
-          <w:caps w:val="0"/>
-          <w:sz w:val="22"/>
-          <w:szCs w:val="22"/>
-          <w:lang w:val="pt-BR"/>
-        </w:rPr>
-        <w:t>[sigla_externo]</w:t>
-      </w:r>
-      <w:r>
-        <w:rPr>
-          <w:rFonts w:ascii="Arial" w:hAnsi="Arial" w:cs="Arial"/>
-          <w:b w:val="0"/>
-          <w:caps w:val="0"/>
-          <w:sz w:val="22"/>
-          <w:szCs w:val="22"/>
-          <w:lang w:val="pt-BR"/>
-        </w:rPr>
-        <w:t xml:space="preserve"> – CPF:</w:t>
-      </w:r>
-      <w:r>
-        <w:rPr>
-          <w:rFonts w:ascii="Arial" w:hAnsi="Arial" w:cs="Arial"/>
-          <w:b w:val="0"/>
-          <w:caps w:val="0"/>
-          <w:sz w:val="22"/>
-          <w:szCs w:val="22"/>
-          <w:lang w:val="pt-BR"/>
-        </w:rPr>
-        <w:t>[cpf membro externo]</w:t>
-      </w:r>
-      <w:r>
-        <w:rPr>
-          <w:rFonts w:ascii="Arial" w:hAnsi="Arial" w:cs="Arial"/>
-          <w:b w:val="0"/>
-          <w:caps w:val="0"/>
-          <w:sz w:val="22"/>
-          <w:szCs w:val="22"/>
-          <w:lang w:val="pt-BR"/>
-        </w:rPr>
         <w:t xml:space="preserve">; (e-mail: </w:t>
       </w:r>
       <w:r>
@@ -1568,7 +1940,40 @@
           <w:szCs w:val="22"/>
           <w:lang w:val="pt-BR"/>
         </w:rPr>
-        <w:t>[email membro externo]</w:t>
+        <w:t>[email_membro_</w:t>
+      </w:r>
+      <w:r>
+        <w:rPr>
+          <w:rFonts w:ascii="Arial" w:hAnsi="Arial" w:cs="Arial"/>
+          <w:b w:val="0"/>
+          <w:caps w:val="0"/>
+          <w:sz w:val="22"/>
+          <w:szCs w:val="22"/>
+          <w:lang w:val="pt-BR"/>
+        </w:rPr>
+        <w:t>interno</w:t>
+      </w:r>
+      <w:r>
+        <w:rPr>
+          <w:rFonts w:ascii="Arial" w:hAnsi="Arial" w:cs="Arial"/>
+          <w:b w:val="0"/>
+          <w:caps w:val="0"/>
+          <w:sz w:val="22"/>
+          <w:szCs w:val="22"/>
+          <w:lang w:val="pt-BR"/>
+        </w:rPr>
+        <w:t>1</w:t>
+      </w:r>
+      <w:r>
+        <w:rPr>
+          <w:rFonts w:ascii="Arial" w:hAnsi="Arial" w:cs="Arial"/>
+          <w:b w:val="0"/>
+          <w:caps w:val="0"/>
+          <w:sz w:val="22"/>
+          <w:szCs w:val="22"/>
+          <w:lang w:val="pt-BR"/>
+        </w:rPr>
+        <w:t>]</w:t>
       </w:r>
       <w:r>
         <w:rPr>
@@ -1616,227 +2021,7 @@
           <w:szCs w:val="22"/>
           <w:lang w:val="pt-BR"/>
         </w:rPr>
-        <w:t>- prof</w:t>
-      </w:r>
-      <w:r>
-        <w:rPr>
-          <w:rFonts w:ascii="Arial" w:hAnsi="Arial" w:cs="Arial"/>
-          <w:b w:val="0"/>
-          <w:caps w:val="0"/>
-          <w:sz w:val="22"/>
-          <w:szCs w:val="22"/>
-          <w:lang w:val="pt-BR"/>
-        </w:rPr>
-        <w:t>(a)</w:t>
-      </w:r>
-      <w:r>
-        <w:rPr>
-          <w:rFonts w:ascii="Arial" w:hAnsi="Arial" w:cs="Arial"/>
-          <w:b w:val="0"/>
-          <w:caps w:val="0"/>
-          <w:sz w:val="22"/>
-          <w:szCs w:val="22"/>
-          <w:lang w:val="pt-BR"/>
-        </w:rPr>
-        <w:t>. Dr</w:t>
-      </w:r>
-      <w:r>
-        <w:rPr>
-          <w:rFonts w:ascii="Arial" w:hAnsi="Arial" w:cs="Arial"/>
-          <w:b w:val="0"/>
-          <w:caps w:val="0"/>
-          <w:sz w:val="22"/>
-          <w:szCs w:val="22"/>
-          <w:lang w:val="pt-BR"/>
-        </w:rPr>
-        <w:t>(a)</w:t>
-      </w:r>
-      <w:r>
-        <w:rPr>
-          <w:rFonts w:ascii="Arial" w:hAnsi="Arial" w:cs="Arial"/>
-          <w:b w:val="0"/>
-          <w:caps w:val="0"/>
-          <w:sz w:val="22"/>
-          <w:szCs w:val="22"/>
-          <w:lang w:val="pt-BR"/>
-        </w:rPr>
-        <w:t xml:space="preserve">. </w:t>
-      </w:r>
-      <w:r>
-        <w:rPr>
-          <w:rFonts w:ascii="Arial" w:hAnsi="Arial" w:cs="Arial"/>
-          <w:b w:val="0"/>
-          <w:caps w:val="0"/>
-          <w:sz w:val="22"/>
-          <w:szCs w:val="22"/>
-          <w:lang w:val="pt-BR"/>
-        </w:rPr>
-        <w:t>[nome membro interno]</w:t>
-      </w:r>
-      <w:r>
-        <w:rPr>
-          <w:rFonts w:ascii="Arial" w:hAnsi="Arial" w:cs="Arial"/>
-          <w:b w:val="0"/>
-          <w:caps w:val="0"/>
-          <w:sz w:val="22"/>
-          <w:szCs w:val="22"/>
-          <w:lang w:val="pt-BR"/>
-        </w:rPr>
-        <w:t xml:space="preserve"> – </w:t>
-      </w:r>
-      <w:r>
-        <w:rPr>
-          <w:rFonts w:ascii="Arial" w:hAnsi="Arial" w:cs="Arial"/>
-          <w:b w:val="0"/>
-          <w:caps w:val="0"/>
-          <w:sz w:val="22"/>
-          <w:szCs w:val="22"/>
-          <w:lang w:val="pt-BR"/>
-        </w:rPr>
-        <w:t xml:space="preserve">membro </w:t>
-      </w:r>
-      <w:r>
-        <w:rPr>
-          <w:rFonts w:ascii="Arial" w:hAnsi="Arial" w:cs="Arial"/>
-          <w:b w:val="0"/>
-          <w:caps w:val="0"/>
-          <w:sz w:val="22"/>
-          <w:szCs w:val="22"/>
-          <w:lang w:val="pt-BR"/>
-        </w:rPr>
-        <w:t>[titular/</w:t>
-      </w:r>
-      <w:r>
-        <w:rPr>
-          <w:rFonts w:ascii="Arial" w:hAnsi="Arial" w:cs="Arial"/>
-          <w:b w:val="0"/>
-          <w:caps w:val="0"/>
-          <w:sz w:val="22"/>
-          <w:szCs w:val="22"/>
-          <w:lang w:val="pt-BR"/>
-        </w:rPr>
-        <w:t>suplente</w:t>
-      </w:r>
-      <w:r>
-        <w:rPr>
-          <w:rFonts w:ascii="Arial" w:hAnsi="Arial" w:cs="Arial"/>
-          <w:b w:val="0"/>
-          <w:caps w:val="0"/>
-          <w:sz w:val="22"/>
-          <w:szCs w:val="22"/>
-          <w:lang w:val="pt-BR"/>
-        </w:rPr>
-        <w:t xml:space="preserve"> in</w:t>
-      </w:r>
-      <w:r>
-        <w:rPr>
-          <w:rFonts w:ascii="Arial" w:hAnsi="Arial" w:cs="Arial"/>
-          <w:b w:val="0"/>
-          <w:caps w:val="0"/>
-          <w:sz w:val="22"/>
-          <w:szCs w:val="22"/>
-          <w:lang w:val="pt-BR"/>
-        </w:rPr>
-        <w:t>]</w:t>
-      </w:r>
-      <w:r>
-        <w:rPr>
-          <w:rFonts w:ascii="Arial" w:hAnsi="Arial" w:cs="Arial"/>
-          <w:b w:val="0"/>
-          <w:caps w:val="0"/>
-          <w:sz w:val="22"/>
-          <w:szCs w:val="22"/>
-          <w:lang w:val="pt-BR"/>
-        </w:rPr>
-        <w:t xml:space="preserve"> </w:t>
-      </w:r>
-      <w:r>
-        <w:rPr>
-          <w:rFonts w:ascii="Arial" w:hAnsi="Arial" w:cs="Arial"/>
-          <w:b w:val="0"/>
-          <w:caps w:val="0"/>
-          <w:sz w:val="22"/>
-          <w:szCs w:val="22"/>
-          <w:lang w:val="pt-BR"/>
-        </w:rPr>
-        <w:t>in</w:t>
-      </w:r>
-      <w:r>
-        <w:rPr>
-          <w:rFonts w:ascii="Arial" w:hAnsi="Arial" w:cs="Arial"/>
-          <w:b w:val="0"/>
-          <w:caps w:val="0"/>
-          <w:sz w:val="22"/>
-          <w:szCs w:val="22"/>
-          <w:lang w:val="pt-BR"/>
-        </w:rPr>
-        <w:t xml:space="preserve">terno </w:t>
-      </w:r>
-      <w:r>
-        <w:rPr>
-          <w:rFonts w:ascii="Arial" w:hAnsi="Arial" w:cs="Arial"/>
-          <w:b w:val="0"/>
-          <w:caps w:val="0"/>
-          <w:sz w:val="22"/>
-          <w:szCs w:val="22"/>
-          <w:lang w:val="pt-BR"/>
-        </w:rPr>
-        <w:t>–</w:t>
-      </w:r>
-      <w:r>
-        <w:rPr>
-          <w:rFonts w:ascii="Arial" w:hAnsi="Arial" w:cs="Arial"/>
-          <w:b w:val="0"/>
-          <w:caps w:val="0"/>
-          <w:sz w:val="22"/>
-          <w:szCs w:val="22"/>
-          <w:lang w:val="pt-BR"/>
-        </w:rPr>
-        <w:t xml:space="preserve"> </w:t>
-      </w:r>
-      <w:r>
-        <w:rPr>
-          <w:rFonts w:ascii="Arial" w:hAnsi="Arial" w:cs="Arial"/>
-          <w:b w:val="0"/>
-          <w:caps w:val="0"/>
-          <w:sz w:val="22"/>
-          <w:szCs w:val="22"/>
-          <w:lang w:val="pt-BR"/>
-        </w:rPr>
-        <w:t xml:space="preserve">CPF: </w:t>
-      </w:r>
-      <w:r>
-        <w:rPr>
-          <w:rFonts w:ascii="Arial" w:hAnsi="Arial" w:cs="Arial"/>
-          <w:b w:val="0"/>
-          <w:caps w:val="0"/>
-          <w:sz w:val="22"/>
-          <w:szCs w:val="22"/>
-          <w:lang w:val="pt-BR"/>
-        </w:rPr>
-        <w:t>[cpf membro interno]</w:t>
-      </w:r>
-      <w:r>
-        <w:rPr>
-          <w:rFonts w:ascii="Arial" w:hAnsi="Arial" w:cs="Arial"/>
-          <w:b w:val="0"/>
-          <w:caps w:val="0"/>
-          <w:sz w:val="22"/>
-          <w:szCs w:val="22"/>
-          <w:lang w:val="pt-BR"/>
-        </w:rPr>
-        <w:t xml:space="preserve">; (e-mail: </w:t>
-      </w:r>
-      <w:r>
-        <w:rPr>
-          <w:rFonts w:ascii="Arial" w:hAnsi="Arial" w:cs="Arial"/>
-          <w:b w:val="0"/>
-          <w:caps w:val="0"/>
-          <w:sz w:val="22"/>
-          <w:szCs w:val="22"/>
-          <w:lang w:val="pt-BR"/>
-        </w:rPr>
-        <w:t>[email membro interno]</w:t>
+        <w:t>- prof(a). Dr(a). [nome_membro_interno2] – membro [titular/suplente in2] interno – CPF: [cpf_membro_interno2]; (e-mail: [email_membro_interno2]</w:t>
       </w:r>
       <w:r>
         <w:rPr>
@@ -1865,6 +2050,15 @@
       <w:pPr>
         <w:pStyle w:val="Corpodetexto"/>
         <w:rPr>
+          <w:lang w:val="pt-BR"/>
+        </w:rPr>
+      </w:pPr>
+    </w:p>
+    <w:p>
+      <w:pPr>
+        <w:pStyle w:val="Corpodetexto"/>
+        <w:rPr>
+          <w:u w:val="single"/>
           <w:lang w:val="pt-BR"/>
         </w:rPr>
       </w:pPr>
@@ -1923,7 +2117,6 @@
           <w:szCs w:val="28"/>
           <w:lang w:val="pt-BR"/>
         </w:rPr>
-        <w:lastRenderedPageBreak/>
         <w:t>Linha de Pesquisa (para fins de cadastro na CAPES - marque apenas uma):</w:t>
       </w:r>
     </w:p>
@@ -2584,6 +2777,7 @@
           <w:szCs w:val="22"/>
           <w:lang w:val="pt-BR"/>
         </w:rPr>
+        <w:lastRenderedPageBreak/>
         <w:tab/>
       </w:r>
       <w:r>
@@ -2705,7 +2899,6 @@
           <w:u w:val="single"/>
           <w:lang w:val="pt-BR"/>
         </w:rPr>
-        <w:lastRenderedPageBreak/>
         <w:t>- Física Geral</w:t>
       </w:r>
     </w:p>
@@ -3548,6 +3741,7 @@
   <w:style w:type="paragraph" w:default="1" w:styleId="Normal">
     <w:name w:val="Normal"/>
     <w:qFormat/>
+    <w:rsid w:val="00062D4F"/>
     <w:pPr>
       <w:suppressAutoHyphens/>
     </w:pPr>
@@ -3560,11 +3754,9 @@
     <w:basedOn w:val="Normal"/>
     <w:next w:val="Corpodetexto"/>
     <w:qFormat/>
+    <w:rsid w:val="00062D4F"/>
     <w:pPr>
       <w:keepNext/>
-      <w:numPr>
-        <w:numId w:val="1"/>
-      </w:numPr>
       <w:tabs>
         <w:tab w:val="left" w:pos="0"/>
         <w:tab w:val="left" w:pos="720"/>
@@ -3597,12 +3789,9 @@
     <w:basedOn w:val="Normal"/>
     <w:next w:val="Corpodetexto"/>
     <w:qFormat/>
+    <w:rsid w:val="00062D4F"/>
     <w:pPr>
       <w:keepNext/>
-      <w:numPr>
-        <w:ilvl w:val="1"/>
-        <w:numId w:val="1"/>
-      </w:numPr>
       <w:tabs>
         <w:tab w:val="left" w:pos="0"/>
       </w:tabs>
@@ -3620,12 +3809,9 @@
     <w:basedOn w:val="Normal"/>
     <w:next w:val="Corpodetexto"/>
     <w:qFormat/>
+    <w:rsid w:val="00062D4F"/>
     <w:pPr>
       <w:keepNext/>
-      <w:numPr>
-        <w:ilvl w:val="2"/>
-        <w:numId w:val="1"/>
-      </w:numPr>
       <w:tabs>
         <w:tab w:val="left" w:pos="0"/>
       </w:tabs>
@@ -3642,12 +3828,9 @@
     <w:basedOn w:val="Normal"/>
     <w:next w:val="Corpodetexto"/>
     <w:qFormat/>
+    <w:rsid w:val="00062D4F"/>
     <w:pPr>
       <w:keepNext/>
-      <w:numPr>
-        <w:ilvl w:val="3"/>
-        <w:numId w:val="1"/>
-      </w:numPr>
       <w:tabs>
         <w:tab w:val="left" w:pos="0"/>
       </w:tabs>
@@ -3663,9 +3846,16 @@
   </w:style>
   <w:style w:type="character" w:default="1" w:styleId="Fontepargpadro">
     <w:name w:val="Default Paragraph Font"/>
+    <w:uiPriority w:val="1"/>
+    <w:semiHidden/>
+    <w:unhideWhenUsed/>
   </w:style>
   <w:style w:type="table" w:default="1" w:styleId="Tabelanormal">
     <w:name w:val="Normal Table"/>
+    <w:uiPriority w:val="99"/>
+    <w:semiHidden/>
+    <w:unhideWhenUsed/>
+    <w:qFormat/>
     <w:tblPr>
       <w:tblInd w:w="0" w:type="dxa"/>
       <w:tblCellMar>
@@ -3678,11 +3868,15 @@
   </w:style>
   <w:style w:type="numbering" w:default="1" w:styleId="Semlista">
     <w:name w:val="No List"/>
+    <w:uiPriority w:val="99"/>
+    <w:semiHidden/>
+    <w:unhideWhenUsed/>
   </w:style>
   <w:style w:type="paragraph" w:customStyle="1" w:styleId="Ttulo">
     <w:name w:val="Título*"/>
     <w:basedOn w:val="Normal"/>
     <w:next w:val="Corpodetexto"/>
+    <w:rsid w:val="00062D4F"/>
     <w:pPr>
       <w:keepNext/>
       <w:spacing w:before="240" w:after="120"/>
@@ -3696,6 +3890,7 @@
   <w:style w:type="paragraph" w:styleId="Corpodetexto">
     <w:name w:val="Body Text"/>
     <w:basedOn w:val="Normal"/>
+    <w:rsid w:val="00062D4F"/>
     <w:pPr>
       <w:tabs>
         <w:tab w:val="left" w:pos="720"/>
@@ -3723,11 +3918,13 @@
   <w:style w:type="paragraph" w:styleId="Lista">
     <w:name w:val="List"/>
     <w:basedOn w:val="Corpodetexto"/>
+    <w:rsid w:val="00062D4F"/>
   </w:style>
   <w:style w:type="paragraph" w:styleId="Legenda">
     <w:name w:val="caption"/>
     <w:basedOn w:val="Normal"/>
     <w:qFormat/>
+    <w:rsid w:val="00062D4F"/>
     <w:pPr>
       <w:suppressLineNumbers/>
       <w:spacing w:before="120" w:after="120"/>
@@ -3742,6 +3939,7 @@
   <w:style w:type="paragraph" w:customStyle="1" w:styleId="ndice">
     <w:name w:val="Índice"/>
     <w:basedOn w:val="Normal"/>
+    <w:rsid w:val="00062D4F"/>
     <w:pPr>
       <w:suppressLineNumbers/>
     </w:pPr>
@@ -3750,6 +3948,7 @@
     <w:name w:val="Título2"/>
     <w:basedOn w:val="Normal"/>
     <w:next w:val="Corpodetexto"/>
+    <w:rsid w:val="00062D4F"/>
     <w:pPr>
       <w:keepNext/>
       <w:spacing w:before="240" w:after="120"/>
@@ -3763,6 +3962,7 @@
   <w:style w:type="paragraph" w:customStyle="1" w:styleId="Legenda2">
     <w:name w:val="Legenda2"/>
     <w:basedOn w:val="Normal"/>
+    <w:rsid w:val="00062D4F"/>
     <w:pPr>
       <w:suppressLineNumbers/>
       <w:spacing w:before="120" w:after="120"/>
@@ -3777,6 +3977,7 @@
     <w:name w:val="Encabezado"/>
     <w:basedOn w:val="Normal"/>
     <w:next w:val="Corpodetexto"/>
+    <w:rsid w:val="00062D4F"/>
     <w:pPr>
       <w:keepNext/>
       <w:suppressAutoHyphens w:val="0"/>
@@ -3794,6 +3995,7 @@
   <w:style w:type="paragraph" w:customStyle="1" w:styleId="Etiqueta">
     <w:name w:val="Etiqueta"/>
     <w:basedOn w:val="Normal"/>
+    <w:rsid w:val="00062D4F"/>
     <w:pPr>
       <w:suppressLineNumbers/>
       <w:spacing w:before="120" w:after="120"/>
@@ -3807,6 +4009,7 @@
   <w:style w:type="paragraph" w:customStyle="1" w:styleId="Caption1">
     <w:name w:val="Caption1"/>
     <w:basedOn w:val="Normal"/>
+    <w:rsid w:val="00062D4F"/>
     <w:pPr>
       <w:suppressLineNumbers/>
       <w:spacing w:before="120" w:after="120"/>
@@ -3820,6 +4023,7 @@
   <w:style w:type="paragraph" w:customStyle="1" w:styleId="Ttulo10">
     <w:name w:val="Título1"/>
     <w:basedOn w:val="Normal"/>
+    <w:rsid w:val="00062D4F"/>
     <w:pPr>
       <w:keepNext/>
       <w:spacing w:before="240" w:after="120"/>
@@ -3833,6 +4037,7 @@
   <w:style w:type="paragraph" w:customStyle="1" w:styleId="Legenda1">
     <w:name w:val="Legenda1"/>
     <w:basedOn w:val="Normal"/>
+    <w:rsid w:val="00062D4F"/>
     <w:rPr>
       <w:rFonts w:ascii="Arial" w:hAnsi="Arial" w:cs="Arial"/>
       <w:b/>
@@ -3843,6 +4048,7 @@
   <w:style w:type="paragraph" w:customStyle="1" w:styleId="Textoembloco1">
     <w:name w:val="Texto em bloco1"/>
     <w:basedOn w:val="Normal"/>
+    <w:rsid w:val="00062D4F"/>
     <w:pPr>
       <w:ind w:left="-426" w:right="-284"/>
       <w:jc w:val="both"/>
@@ -3855,6 +4061,7 @@
   <w:style w:type="paragraph" w:customStyle="1" w:styleId="HTMLPreformatted1">
     <w:name w:val="HTML Preformatted1"/>
     <w:basedOn w:val="Normal"/>
+    <w:rsid w:val="00062D4F"/>
     <w:pPr>
       <w:tabs>
         <w:tab w:val="left" w:pos="916"/>
@@ -3882,10 +4089,12 @@
   <w:style w:type="paragraph" w:customStyle="1" w:styleId="Contedodequadro">
     <w:name w:val="Conteúdo de quadro"/>
     <w:basedOn w:val="Corpodetexto"/>
+    <w:rsid w:val="00062D4F"/>
   </w:style>
   <w:style w:type="paragraph" w:customStyle="1" w:styleId="CabealhoeRodap">
     <w:name w:val="Cabeçalho e Rodapé"/>
     <w:basedOn w:val="Normal"/>
+    <w:rsid w:val="00062D4F"/>
     <w:pPr>
       <w:suppressLineNumbers/>
       <w:tabs>
@@ -3897,6 +4106,7 @@
   <w:style w:type="paragraph" w:styleId="Cabealho">
     <w:name w:val="header"/>
     <w:basedOn w:val="Normal"/>
+    <w:rsid w:val="00062D4F"/>
     <w:pPr>
       <w:suppressLineNumbers/>
       <w:tabs>
@@ -3908,6 +4118,7 @@
   <w:style w:type="paragraph" w:styleId="Rodap">
     <w:name w:val="footer"/>
     <w:basedOn w:val="Normal"/>
+    <w:rsid w:val="00062D4F"/>
     <w:pPr>
       <w:suppressLineNumbers/>
       <w:tabs>
@@ -3919,6 +4130,7 @@
   <w:style w:type="paragraph" w:customStyle="1" w:styleId="Contenidodelatabla">
     <w:name w:val="Contenido de la tabla"/>
     <w:basedOn w:val="Normal"/>
+    <w:rsid w:val="00062D4F"/>
     <w:pPr>
       <w:suppressLineNumbers/>
     </w:pPr>
@@ -3926,6 +4138,7 @@
   <w:style w:type="paragraph" w:customStyle="1" w:styleId="Encabezadodelatabla">
     <w:name w:val="Encabezado de la tabla"/>
     <w:basedOn w:val="Contenidodelatabla"/>
+    <w:rsid w:val="00062D4F"/>
     <w:pPr>
       <w:jc w:val="center"/>
     </w:pPr>
@@ -3936,6 +4149,7 @@
   <w:style w:type="paragraph" w:customStyle="1" w:styleId="Textopreformateado">
     <w:name w:val="Texto preformateado"/>
     <w:basedOn w:val="Normal"/>
+    <w:rsid w:val="00062D4F"/>
     <w:rPr>
       <w:rFonts w:ascii="Liberation Mono" w:hAnsi="Liberation Mono" w:cs="Courier New"/>
     </w:rPr>
@@ -3944,6 +4158,7 @@
     <w:name w:val="Heading"/>
     <w:basedOn w:val="Normal"/>
     <w:next w:val="Corpodetexto"/>
+    <w:rsid w:val="00062D4F"/>
     <w:pPr>
       <w:suppressAutoHyphens w:val="0"/>
       <w:jc w:val="center"/>
@@ -3957,6 +4172,7 @@
   </w:style>
   <w:style w:type="character" w:customStyle="1" w:styleId="WW8Num1z0">
     <w:name w:val="WW8Num1z0"/>
+    <w:rsid w:val="00062D4F"/>
     <w:rPr>
       <w:strike w:val="0"/>
       <w:dstrike w:val="0"/>
@@ -3965,9 +4181,11 @@
   <w:style w:type="character" w:customStyle="1" w:styleId="DefaultParagraphFont">
     <w:name w:val="Default Paragraph Font*"/>
     <w:basedOn w:val="Fontepargpadro"/>
+    <w:rsid w:val="00062D4F"/>
   </w:style>
   <w:style w:type="character" w:customStyle="1" w:styleId="Ttulo1Char">
     <w:name w:val="Título 1 Char"/>
+    <w:rsid w:val="00062D4F"/>
     <w:rPr>
       <w:rFonts w:ascii="Cambria" w:hAnsi="Cambria" w:cs="Times New Roman"/>
       <w:b/>
@@ -3980,6 +4198,7 @@
   </w:style>
   <w:style w:type="character" w:customStyle="1" w:styleId="Ttulo2Char">
     <w:name w:val="Título 2 Char"/>
+    <w:rsid w:val="00062D4F"/>
     <w:rPr>
       <w:rFonts w:ascii="Cambria" w:hAnsi="Cambria" w:cs="Times New Roman"/>
       <w:b/>
@@ -3993,6 +4212,7 @@
   </w:style>
   <w:style w:type="character" w:customStyle="1" w:styleId="Ttulo3Char">
     <w:name w:val="Título 3 Char"/>
+    <w:rsid w:val="00062D4F"/>
     <w:rPr>
       <w:rFonts w:ascii="Cambria" w:hAnsi="Cambria" w:cs="Times New Roman"/>
       <w:b/>
@@ -4004,6 +4224,7 @@
   </w:style>
   <w:style w:type="character" w:customStyle="1" w:styleId="Ttulo4Char">
     <w:name w:val="Título 4 Char"/>
+    <w:rsid w:val="00062D4F"/>
     <w:rPr>
       <w:rFonts w:ascii="Calibri" w:hAnsi="Calibri" w:cs="Times New Roman"/>
       <w:b/>
@@ -4016,89 +4237,111 @@
   <w:style w:type="character" w:customStyle="1" w:styleId="WW8Num1z1">
     <w:name w:val="WW8Num1z1"/>
     <w:basedOn w:val="Fontepargpadro"/>
+    <w:rsid w:val="00062D4F"/>
   </w:style>
   <w:style w:type="character" w:customStyle="1" w:styleId="WW8Num1z2">
     <w:name w:val="WW8Num1z2"/>
     <w:basedOn w:val="Fontepargpadro"/>
+    <w:rsid w:val="00062D4F"/>
   </w:style>
   <w:style w:type="character" w:customStyle="1" w:styleId="WW8Num1z3">
     <w:name w:val="WW8Num1z3"/>
     <w:basedOn w:val="Fontepargpadro"/>
+    <w:rsid w:val="00062D4F"/>
   </w:style>
   <w:style w:type="character" w:customStyle="1" w:styleId="WW8Num1z4">
     <w:name w:val="WW8Num1z4"/>
     <w:basedOn w:val="Fontepargpadro"/>
+    <w:rsid w:val="00062D4F"/>
   </w:style>
   <w:style w:type="character" w:customStyle="1" w:styleId="WW8Num1z5">
     <w:name w:val="WW8Num1z5"/>
     <w:basedOn w:val="Fontepargpadro"/>
+    <w:rsid w:val="00062D4F"/>
   </w:style>
   <w:style w:type="character" w:customStyle="1" w:styleId="WW8Num1z6">
     <w:name w:val="WW8Num1z6"/>
     <w:basedOn w:val="Fontepargpadro"/>
+    <w:rsid w:val="00062D4F"/>
   </w:style>
   <w:style w:type="character" w:customStyle="1" w:styleId="WW8Num1z7">
     <w:name w:val="WW8Num1z7"/>
     <w:basedOn w:val="Fontepargpadro"/>
+    <w:rsid w:val="00062D4F"/>
   </w:style>
   <w:style w:type="character" w:customStyle="1" w:styleId="WW8Num1z8">
     <w:name w:val="WW8Num1z8"/>
     <w:basedOn w:val="Fontepargpadro"/>
+    <w:rsid w:val="00062D4F"/>
   </w:style>
   <w:style w:type="character" w:customStyle="1" w:styleId="Fontepargpadro3">
     <w:name w:val="Fonte parág. padrão3"/>
     <w:basedOn w:val="Fontepargpadro"/>
+    <w:rsid w:val="00062D4F"/>
   </w:style>
   <w:style w:type="character" w:customStyle="1" w:styleId="DefaultParagraphFont1">
     <w:name w:val="Default Paragraph Font1"/>
     <w:basedOn w:val="Fontepargpadro"/>
+    <w:rsid w:val="00062D4F"/>
   </w:style>
   <w:style w:type="character" w:customStyle="1" w:styleId="WW8Num2z0">
     <w:name w:val="WW8Num2z0"/>
     <w:basedOn w:val="Fontepargpadro"/>
+    <w:rsid w:val="00062D4F"/>
   </w:style>
   <w:style w:type="character" w:customStyle="1" w:styleId="WW8Num2z1">
     <w:name w:val="WW8Num2z1"/>
     <w:basedOn w:val="Fontepargpadro"/>
+    <w:rsid w:val="00062D4F"/>
   </w:style>
   <w:style w:type="character" w:customStyle="1" w:styleId="WW8Num2z2">
     <w:name w:val="WW8Num2z2"/>
     <w:basedOn w:val="Fontepargpadro"/>
+    <w:rsid w:val="00062D4F"/>
   </w:style>
   <w:style w:type="character" w:customStyle="1" w:styleId="WW8Num2z3">
     <w:name w:val="WW8Num2z3"/>
     <w:basedOn w:val="Fontepargpadro"/>
+    <w:rsid w:val="00062D4F"/>
   </w:style>
   <w:style w:type="character" w:customStyle="1" w:styleId="WW8Num2z4">
     <w:name w:val="WW8Num2z4"/>
     <w:basedOn w:val="Fontepargpadro"/>
+    <w:rsid w:val="00062D4F"/>
   </w:style>
   <w:style w:type="character" w:customStyle="1" w:styleId="WW8Num2z5">
     <w:name w:val="WW8Num2z5"/>
     <w:basedOn w:val="Fontepargpadro"/>
+    <w:rsid w:val="00062D4F"/>
   </w:style>
   <w:style w:type="character" w:customStyle="1" w:styleId="WW8Num2z6">
     <w:name w:val="WW8Num2z6"/>
     <w:basedOn w:val="Fontepargpadro"/>
+    <w:rsid w:val="00062D4F"/>
   </w:style>
   <w:style w:type="character" w:customStyle="1" w:styleId="WW8Num2z7">
     <w:name w:val="WW8Num2z7"/>
     <w:basedOn w:val="Fontepargpadro"/>
+    <w:rsid w:val="00062D4F"/>
   </w:style>
   <w:style w:type="character" w:customStyle="1" w:styleId="WW8Num2z8">
     <w:name w:val="WW8Num2z8"/>
     <w:basedOn w:val="Fontepargpadro"/>
+    <w:rsid w:val="00062D4F"/>
   </w:style>
   <w:style w:type="character" w:customStyle="1" w:styleId="Fontepargpadro2">
     <w:name w:val="Fonte parág. padrão2"/>
     <w:basedOn w:val="Fontepargpadro"/>
+    <w:rsid w:val="00062D4F"/>
   </w:style>
   <w:style w:type="character" w:customStyle="1" w:styleId="Fontepargpadro1">
     <w:name w:val="Fonte parág. padrão1"/>
     <w:basedOn w:val="Fontepargpadro"/>
+    <w:rsid w:val="00062D4F"/>
   </w:style>
   <w:style w:type="character" w:styleId="Hyperlink">
     <w:name w:val="Hyperlink"/>
+    <w:rsid w:val="00062D4F"/>
     <w:rPr>
       <w:rFonts w:cs="Times New Roman"/>
       <w:color w:val="0000FF"/>
@@ -4107,6 +4350,7 @@
   </w:style>
   <w:style w:type="character" w:customStyle="1" w:styleId="Pr-formataoHTMLChar">
     <w:name w:val="Pré-formatação HTML Char"/>
+    <w:rsid w:val="00062D4F"/>
     <w:rPr>
       <w:rFonts w:ascii="Courier New" w:hAnsi="Courier New" w:cs="Courier New"/>
       <w:lang w:val="en-GB"/>
@@ -4114,6 +4358,7 @@
   </w:style>
   <w:style w:type="character" w:customStyle="1" w:styleId="CorpodetextoChar">
     <w:name w:val="Corpo de texto Char"/>
+    <w:rsid w:val="00062D4F"/>
     <w:rPr>
       <w:rFonts w:cs="Times New Roman"/>
       <w:sz w:val="20"/>
@@ -4123,6 +4368,7 @@
   </w:style>
   <w:style w:type="character" w:customStyle="1" w:styleId="CabealhoChar">
     <w:name w:val="Cabeçalho Char"/>
+    <w:rsid w:val="00062D4F"/>
     <w:rPr>
       <w:rFonts w:cs="Times New Roman"/>
       <w:sz w:val="20"/>
@@ -4132,6 +4378,7 @@
   </w:style>
   <w:style w:type="character" w:customStyle="1" w:styleId="RodapChar">
     <w:name w:val="Rodapé Char"/>
+    <w:rsid w:val="00062D4F"/>
     <w:rPr>
       <w:rFonts w:cs="Times New Roman"/>
       <w:sz w:val="20"/>
@@ -4142,6 +4389,7 @@
   <w:style w:type="character" w:customStyle="1" w:styleId="apple-converted-space">
     <w:name w:val="apple-converted-space"/>
     <w:basedOn w:val="Fontepargpadro"/>
+    <w:rsid w:val="00062D4F"/>
   </w:style>
   <w:style w:type="character" w:customStyle="1" w:styleId="MenoPendente">
     <w:name w:val="Menção Pendente"/>
@@ -4152,6 +4400,29 @@
     <w:rPr>
       <w:color w:val="605E5C"/>
       <w:shd w:val="clear" w:color="auto" w:fill="E1DFDD"/>
+    </w:rPr>
+  </w:style>
+  <w:style w:type="paragraph" w:styleId="Textodebalo">
+    <w:name w:val="Balloon Text"/>
+    <w:basedOn w:val="Normal"/>
+    <w:link w:val="TextodebaloChar"/>
+    <w:rsid w:val="00C748C9"/>
+    <w:rPr>
+      <w:rFonts w:ascii="Tahoma" w:hAnsi="Tahoma" w:cs="Tahoma"/>
+      <w:sz w:val="16"/>
+      <w:szCs w:val="16"/>
+    </w:rPr>
+  </w:style>
+  <w:style w:type="character" w:customStyle="1" w:styleId="TextodebaloChar">
+    <w:name w:val="Texto de balão Char"/>
+    <w:basedOn w:val="Fontepargpadro"/>
+    <w:link w:val="Textodebalo"/>
+    <w:rsid w:val="00C748C9"/>
+    <w:rPr>
+      <w:rFonts w:ascii="Tahoma" w:hAnsi="Tahoma" w:cs="Tahoma"/>
+      <w:sz w:val="16"/>
+      <w:szCs w:val="16"/>
+      <w:lang w:val="en-GB" w:eastAsia="ar-SA"/>
     </w:rPr>
   </w:style>
 </w:styles>
